--- a/module1/B3_MoTaThuatToanBangPseudo_Code&Flow_Chart/Bai_tap/bai1.docx
+++ b/module1/B3_MoTaThuatToanBangPseudo_Code&Flow_Chart/Bai_tap/bai1.docx
@@ -105,6 +105,9 @@
       <w:r>
         <w:t>ath</w:t>
       </w:r>
+      <w:r>
+        <w:t xml:space="preserve"> = -1</w:t>
+      </w:r>
     </w:p>
     <w:p>
       <w:r>
@@ -132,25 +135,31 @@
         <w:t xml:space="preserve">INPUT </w:t>
       </w:r>
       <w:r>
+        <w:t xml:space="preserve"> Physics</w:t>
+      </w:r>
+      <w:r>
+        <w:t xml:space="preserve"> = 5</w:t>
+      </w:r>
+    </w:p>
+    <w:p>
+      <w:r>
+        <w:tab/>
+        <w:t>While  (</w:t>
+      </w:r>
+      <w:r>
+        <w:t>Physics</w:t>
+      </w:r>
+      <w:r>
         <w:t xml:space="preserve"> </w:t>
       </w:r>
       <w:r>
-        <w:t>Physics</w:t>
+        <w:t>&lt;0)</w:t>
       </w:r>
     </w:p>
     <w:p>
       <w:r>
         <w:tab/>
-        <w:t>While  (Math&lt;0)</w:t>
-      </w:r>
-    </w:p>
-    <w:p>
-      <w:r>
-        <w:tab/>
-        <w:t xml:space="preserve">Do input </w:t>
-      </w:r>
-      <w:r>
-        <w:t>Physics</w:t>
+        <w:t>Do input Physics</w:t>
       </w:r>
     </w:p>
     <w:p>
@@ -167,25 +176,31 @@
         <w:t xml:space="preserve">INPUT </w:t>
       </w:r>
       <w:r>
+        <w:t xml:space="preserve"> Chemistry</w:t>
+      </w:r>
+      <w:r>
+        <w:t xml:space="preserve"> =8 </w:t>
+      </w:r>
+    </w:p>
+    <w:p>
+      <w:r>
+        <w:tab/>
+        <w:t>While  (</w:t>
+      </w:r>
+      <w:r>
+        <w:t>Chemistry</w:t>
+      </w:r>
+      <w:r>
         <w:t xml:space="preserve"> </w:t>
       </w:r>
       <w:r>
-        <w:t>Chemistry</w:t>
+        <w:t>&lt;0)</w:t>
       </w:r>
     </w:p>
     <w:p>
       <w:r>
         <w:tab/>
-        <w:t>While  (Math&lt;0)</w:t>
-      </w:r>
-    </w:p>
-    <w:p>
-      <w:r>
-        <w:tab/>
-        <w:t xml:space="preserve">Do input </w:t>
-      </w:r>
-      <w:r>
-        <w:t>Chemistry</w:t>
+        <w:t>Do input Chemistry</w:t>
       </w:r>
     </w:p>
     <w:p>
@@ -193,6 +208,8 @@
         <w:tab/>
         <w:t xml:space="preserve">End do </w:t>
       </w:r>
+      <w:bookmarkStart w:id="0" w:name="_GoBack"/>
+      <w:bookmarkEnd w:id="0"/>
     </w:p>
     <w:p>
       <w:r>
@@ -231,8 +248,6 @@
           <w:color w:val="ED7D31" w:themeColor="accent2"/>
         </w:rPr>
       </w:pPr>
-      <w:bookmarkStart w:id="0" w:name="_GoBack"/>
-      <w:bookmarkEnd w:id="0"/>
     </w:p>
     <w:p>
       <w:pPr>
@@ -942,7 +957,7 @@
 </file>
 
 <file path=customXml/itemProps1.xml><?xml version="1.0" encoding="utf-8"?>
-<ds:datastoreItem xmlns:ds="http://schemas.openxmlformats.org/officeDocument/2006/customXml" ds:itemID="{83512561-8652-47B5-80CB-B3A71FB60369}">
+<ds:datastoreItem xmlns:ds="http://schemas.openxmlformats.org/officeDocument/2006/customXml" ds:itemID="{8BF04FE9-9465-4085-8DD6-7FF5820A48A8}">
   <ds:schemaRefs>
     <ds:schemaRef ds:uri="http://schemas.openxmlformats.org/officeDocument/2006/bibliography"/>
   </ds:schemaRefs>

--- a/module1/B3_MoTaThuatToanBangPseudo_Code&Flow_Chart/Bai_tap/bai1.docx
+++ b/module1/B3_MoTaThuatToanBangPseudo_Code&Flow_Chart/Bai_tap/bai1.docx
@@ -138,7 +138,7 @@
         <w:t xml:space="preserve"> Physics</w:t>
       </w:r>
       <w:r>
-        <w:t xml:space="preserve"> = 5</w:t>
+        <w:t xml:space="preserve"> = -1</w:t>
       </w:r>
     </w:p>
     <w:p>
@@ -147,10 +147,7 @@
         <w:t>While  (</w:t>
       </w:r>
       <w:r>
-        <w:t>Physics</w:t>
-      </w:r>
-      <w:r>
-        <w:t xml:space="preserve"> </w:t>
+        <w:t xml:space="preserve">Physics </w:t>
       </w:r>
       <w:r>
         <w:t>&lt;0)</w:t>
@@ -179,7 +176,7 @@
         <w:t xml:space="preserve"> Chemistry</w:t>
       </w:r>
       <w:r>
-        <w:t xml:space="preserve"> =8 </w:t>
+        <w:t xml:space="preserve"> = -1</w:t>
       </w:r>
     </w:p>
     <w:p>
@@ -188,10 +185,7 @@
         <w:t>While  (</w:t>
       </w:r>
       <w:r>
-        <w:t>Chemistry</w:t>
-      </w:r>
-      <w:r>
-        <w:t xml:space="preserve"> </w:t>
+        <w:t xml:space="preserve">Chemistry </w:t>
       </w:r>
       <w:r>
         <w:t>&lt;0)</w:t>
@@ -208,13 +202,13 @@
         <w:tab/>
         <w:t xml:space="preserve">End do </w:t>
       </w:r>
+    </w:p>
+    <w:p>
+      <w:r>
+        <w:t>Average = (M+P+C)/3</w:t>
+      </w:r>
       <w:bookmarkStart w:id="0" w:name="_GoBack"/>
       <w:bookmarkEnd w:id="0"/>
-    </w:p>
-    <w:p>
-      <w:r>
-        <w:t>Average = (M+P+C)/3</w:t>
-      </w:r>
     </w:p>
     <w:p>
       <w:r>
@@ -957,7 +951,7 @@
 </file>
 
 <file path=customXml/itemProps1.xml><?xml version="1.0" encoding="utf-8"?>
-<ds:datastoreItem xmlns:ds="http://schemas.openxmlformats.org/officeDocument/2006/customXml" ds:itemID="{8BF04FE9-9465-4085-8DD6-7FF5820A48A8}">
+<ds:datastoreItem xmlns:ds="http://schemas.openxmlformats.org/officeDocument/2006/customXml" ds:itemID="{A1E63100-1583-4042-BB66-84D9B6D7E19D}">
   <ds:schemaRefs>
     <ds:schemaRef ds:uri="http://schemas.openxmlformats.org/officeDocument/2006/bibliography"/>
   </ds:schemaRefs>
